--- a/Project2/testing/test-logs/openPartyListSystem/test_358_09_importCandidatesHeader_03_testValid.docx
+++ b/Project2/testing/test-logs/openPartyListSystem/test_358_09_importCandidatesHeader_03_testValid.docx
@@ -71,7 +71,25 @@
                 <w:sz w:val="28"/>
                 <w:szCs w:val="28"/>
               </w:rPr>
-              <w:t>Project Name:  Project 1:  CompuVote                                                                                                    Team #19</w:t>
+              <w:t xml:space="preserve">Project Name:  Project 1:  </w:t>
+            </w:r>
+            <w:proofErr w:type="spellStart"/>
+            <w:r>
+              <w:rPr>
+                <w:b/>
+                <w:sz w:val="28"/>
+                <w:szCs w:val="28"/>
+              </w:rPr>
+              <w:t>CompuVote</w:t>
+            </w:r>
+            <w:proofErr w:type="spellEnd"/>
+            <w:r>
+              <w:rPr>
+                <w:b/>
+                <w:sz w:val="28"/>
+                <w:szCs w:val="28"/>
+              </w:rPr>
+              <w:t xml:space="preserve">                                                                                                    Team #19</w:t>
             </w:r>
           </w:p>
           <w:p>
@@ -256,12 +274,14 @@
             <w:r>
               <w:t xml:space="preserve">Tests that a valid, positive candidate size runs successfully and that </w:t>
             </w:r>
+            <w:proofErr w:type="spellStart"/>
             <w:r>
               <w:rPr>
                 <w:rFonts w:ascii="Courier New" w:hAnsi="Courier New"/>
               </w:rPr>
               <w:t>getNumCandidates</w:t>
             </w:r>
+            <w:proofErr w:type="spellEnd"/>
             <w:r>
               <w:t xml:space="preserve"> returns this size</w:t>
             </w:r>
@@ -349,13 +369,22 @@
               <w:widowControl w:val="0"/>
             </w:pPr>
             <w:r>
-              <w:t>Test file: Project1/src/test/org/team19/OpenPartyListSystemTest.java</w:t>
+              <w:t>Test file: Project1/</w:t>
+            </w:r>
+            <w:proofErr w:type="spellStart"/>
+            <w:r>
+              <w:t>src</w:t>
+            </w:r>
+            <w:proofErr w:type="spellEnd"/>
+            <w:r>
+              <w:t>/test/org/team19/OpenPartyListSystemTest.java</w:t>
             </w:r>
           </w:p>
           <w:p>
             <w:r>
               <w:t xml:space="preserve">Test method: </w:t>
             </w:r>
+            <w:proofErr w:type="spellStart"/>
             <w:r>
               <w:rPr>
                 <w:rFonts w:ascii="Courier New" w:eastAsia="Courier New" w:hAnsi="Courier New" w:cs="Courier New"/>
@@ -363,11 +392,13 @@
               </w:rPr>
               <w:t>testImportCandidatesHeader</w:t>
             </w:r>
+            <w:proofErr w:type="spellEnd"/>
           </w:p>
           <w:p>
             <w:r>
               <w:t xml:space="preserve">Method/constructor being tested: </w:t>
             </w:r>
+            <w:proofErr w:type="spellStart"/>
             <w:r>
               <w:rPr>
                 <w:rFonts w:ascii="Courier New" w:eastAsia="Courier New" w:hAnsi="Courier New" w:cs="Courier New"/>
@@ -375,8 +406,17 @@
               </w:rPr>
               <w:t>importCandidatesHeader</w:t>
             </w:r>
-            <w:r>
-              <w:t xml:space="preserve"> from Project1/src/main/org/team19/OpenPartyListSystem.java</w:t>
+            <w:proofErr w:type="spellEnd"/>
+            <w:r>
+              <w:t xml:space="preserve"> from Project1/</w:t>
+            </w:r>
+            <w:proofErr w:type="spellStart"/>
+            <w:r>
+              <w:t>src</w:t>
+            </w:r>
+            <w:proofErr w:type="spellEnd"/>
+            <w:r>
+              <w:t>/main/org/team19/OpenPartyListSystem.java</w:t>
             </w:r>
           </w:p>
           <w:p>
@@ -1037,6 +1077,7 @@
               </w:rPr>
               <w:t xml:space="preserve">Instantiates an </w:t>
             </w:r>
+            <w:proofErr w:type="spellStart"/>
             <w:r>
               <w:rPr>
                 <w:rFonts w:ascii="Courier New" w:hAnsi="Courier New"/>
@@ -1045,6 +1086,7 @@
               </w:rPr>
               <w:t>OpenPartyListSystem</w:t>
             </w:r>
+            <w:proofErr w:type="spellEnd"/>
             <w:r>
               <w:rPr>
                 <w:sz w:val="22"/>
@@ -1052,6 +1094,7 @@
               </w:rPr>
               <w:t xml:space="preserve"> and tests that calling </w:t>
             </w:r>
+            <w:proofErr w:type="spellStart"/>
             <w:r>
               <w:rPr>
                 <w:rFonts w:ascii="Courier New" w:hAnsi="Courier New"/>
@@ -1060,6 +1103,7 @@
               </w:rPr>
               <w:t>importCandidatesHeader</w:t>
             </w:r>
+            <w:proofErr w:type="spellEnd"/>
             <w:r>
               <w:rPr>
                 <w:sz w:val="22"/>
@@ -1120,30 +1164,6 @@
                 <w:szCs w:val="22"/>
               </w:rPr>
               <w:t>"}</w:t>
-            </w:r>
-          </w:p>
-          <w:p>
-            <w:pPr>
-              <w:widowControl w:val="0"/>
-              <w:rPr>
-                <w:sz w:val="22"/>
-                <w:szCs w:val="22"/>
-              </w:rPr>
-            </w:pPr>
-            <w:r>
-              <w:rPr>
-                <w:sz w:val="22"/>
-                <w:szCs w:val="22"/>
-              </w:rPr>
-              <w:t xml:space="preserve">line: </w:t>
-            </w:r>
-            <w:r>
-              <w:rPr>
-                <w:rFonts w:ascii="Courier New" w:hAnsi="Courier New"/>
-                <w:sz w:val="22"/>
-                <w:szCs w:val="22"/>
-              </w:rPr>
-              <w:t>2</w:t>
             </w:r>
           </w:p>
         </w:tc>
@@ -1289,6 +1309,7 @@
               </w:rPr>
               <w:t xml:space="preserve">Tests that </w:t>
             </w:r>
+            <w:proofErr w:type="spellStart"/>
             <w:r>
               <w:rPr>
                 <w:rFonts w:ascii="Courier New" w:hAnsi="Courier New"/>
@@ -1297,6 +1318,7 @@
               </w:rPr>
               <w:t>getNumCandidates</w:t>
             </w:r>
+            <w:proofErr w:type="spellEnd"/>
             <w:r>
               <w:rPr>
                 <w:sz w:val="22"/>
@@ -1502,7 +1524,7 @@
               </wp:anchor>
             </w:drawing>
           </mc:Choice>
-          <mc:Fallback xmlns:sl="http://schemas.openxmlformats.org/schemaLibrary/2006/main" xmlns:a="http://schemas.openxmlformats.org/drawingml/2006/main" xmlns:pic="http://schemas.openxmlformats.org/drawingml/2006/picture" xmlns:c="http://schemas.openxmlformats.org/drawingml/2006/chart" xmlns:lc="http://schemas.openxmlformats.org/drawingml/2006/lockedCanvas" xmlns:dgm="http://schemas.openxmlformats.org/drawingml/2006/diagram">
+          <mc:Fallback xmlns:dgm="http://schemas.openxmlformats.org/drawingml/2006/diagram" xmlns:lc="http://schemas.openxmlformats.org/drawingml/2006/lockedCanvas" xmlns:c="http://schemas.openxmlformats.org/drawingml/2006/chart" xmlns:pic="http://schemas.openxmlformats.org/drawingml/2006/picture" xmlns:a="http://schemas.openxmlformats.org/drawingml/2006/main" xmlns:sl="http://schemas.openxmlformats.org/schemaLibrary/2006/main">
             <w:drawing>
               <wp:anchor allowOverlap="1" behindDoc="0" distB="0" distT="0" distL="0" distR="0" hidden="0" layoutInCell="1" locked="0" relativeHeight="0" simplePos="0">
                 <wp:simplePos x="0" y="0"/>
@@ -1596,7 +1618,7 @@
               </wp:anchor>
             </w:drawing>
           </mc:Choice>
-          <mc:Fallback xmlns:sl="http://schemas.openxmlformats.org/schemaLibrary/2006/main" xmlns:a="http://schemas.openxmlformats.org/drawingml/2006/main" xmlns:pic="http://schemas.openxmlformats.org/drawingml/2006/picture" xmlns:c="http://schemas.openxmlformats.org/drawingml/2006/chart" xmlns:lc="http://schemas.openxmlformats.org/drawingml/2006/lockedCanvas" xmlns:dgm="http://schemas.openxmlformats.org/drawingml/2006/diagram">
+          <mc:Fallback xmlns:dgm="http://schemas.openxmlformats.org/drawingml/2006/diagram" xmlns:lc="http://schemas.openxmlformats.org/drawingml/2006/lockedCanvas" xmlns:c="http://schemas.openxmlformats.org/drawingml/2006/chart" xmlns:pic="http://schemas.openxmlformats.org/drawingml/2006/picture" xmlns:a="http://schemas.openxmlformats.org/drawingml/2006/main" xmlns:sl="http://schemas.openxmlformats.org/schemaLibrary/2006/main">
             <w:drawing>
               <wp:anchor allowOverlap="1" behindDoc="0" distB="0" distT="0" distL="0" distR="0" hidden="0" layoutInCell="1" locked="0" relativeHeight="0" simplePos="0">
                 <wp:simplePos x="0" y="0"/>
